--- a/Text.docx
+++ b/Text.docx
@@ -3,102 +3,183 @@
 <w:document xmlns:wpc="http://schemas.microsoft.com/office/word/2010/wordprocessingCanvas" xmlns:cx="http://schemas.microsoft.com/office/drawing/2014/chartex" xmlns:cx1="http://schemas.microsoft.com/office/drawing/2015/9/8/chartex" xmlns:cx2="http://schemas.microsoft.com/office/drawing/2015/10/21/chartex" xmlns:cx3="http://schemas.microsoft.com/office/drawing/2016/5/9/chartex" xmlns:cx4="http://schemas.microsoft.com/office/drawing/2016/5/10/chartex" xmlns:cx5="http://schemas.microsoft.com/office/drawing/2016/5/11/chartex" xmlns:cx6="http://schemas.microsoft.com/office/drawing/2016/5/12/chartex" xmlns:cx7="http://schemas.microsoft.com/office/drawing/2016/5/13/chartex" xmlns:cx8="http://schemas.microsoft.com/office/drawing/2016/5/14/chartex" xmlns:mc="http://schemas.openxmlformats.org/markup-compatibility/2006" xmlns:aink="http://schemas.microsoft.com/office/drawing/2016/ink" xmlns:am3d="http://schemas.microsoft.com/office/drawing/2017/model3d" xmlns:o="urn:schemas-microsoft-com:office:office" xmlns:r="http://schemas.openxmlformats.org/officeDocument/2006/relationships" xmlns:m="http://schemas.openxmlformats.org/officeDocument/2006/math" xmlns:v="urn:schemas-microsoft-com:vml" xmlns:wp14="http://schemas.microsoft.com/office/word/2010/wordprocessingDrawing" xmlns:wp="http://schemas.openxmlformats.org/drawingml/2006/wordprocessingDrawing" xmlns:w10="urn:schemas-microsoft-com:office:word" xmlns:w="http://schemas.openxmlformats.org/wordprocessingml/2006/main" xmlns:w14="http://schemas.microsoft.com/office/word/2010/wordml" xmlns:w15="http://schemas.microsoft.com/office/word/2012/wordml" xmlns:w16cid="http://schemas.microsoft.com/office/word/2016/wordml/cid" xmlns:w16se="http://schemas.microsoft.com/office/word/2015/wordml/symex" xmlns:wpg="http://schemas.microsoft.com/office/word/2010/wordprocessingGroup" xmlns:wpi="http://schemas.microsoft.com/office/word/2010/wordprocessingInk" xmlns:wne="http://schemas.microsoft.com/office/word/2006/wordml" xmlns:wps="http://schemas.microsoft.com/office/word/2010/wordprocessingShape" mc:Ignorable="w14 w15 w16se w16cid wp14">
   <w:body>
     <w:p>
+      <w:r>
+        <w:rPr>
+          <w:b/>
+          <w:bCs/>
+        </w:rPr>
+        <w:t xml:space="preserve">The Goal </w:t>
+      </w:r>
+      <w:r>
+        <w:t>– A Process of Ongoing Improvement</w:t>
+      </w:r>
+    </w:p>
+    <w:p>
+      <w:r>
+        <w:t>Eliyahu M. Goldratt and Jeff Cox</w:t>
+      </w:r>
+    </w:p>
+    <w:p>
+      <w:r>
+        <w:t>North River Press, 2014</w:t>
+      </w:r>
+    </w:p>
+    <w:p>
+      <w:r>
+        <w:rPr>
+          <w:b/>
+          <w:bCs/>
+        </w:rPr>
+        <w:t xml:space="preserve">The Leadership Challenge </w:t>
+      </w:r>
+      <w:r>
+        <w:t>– How to Make Extraordinary Things Happens in Organizations</w:t>
+      </w:r>
+    </w:p>
+    <w:p>
+      <w:r>
+        <w:t>James M. Kouzes and Barry Z. Posner</w:t>
+      </w:r>
+    </w:p>
+    <w:p>
+      <w:r>
+        <w:t>Jossey-</w:t>
+      </w:r>
+      <w:proofErr w:type="spellStart"/>
+      <w:r>
+        <w:t>Bash</w:t>
+      </w:r>
+      <w:proofErr w:type="spellEnd"/>
+      <w:r>
+        <w:t>, 2012</w:t>
+      </w:r>
+    </w:p>
+    <w:p>
+      <w:pPr>
+        <w:rPr>
+          <w:b/>
+          <w:bCs/>
+        </w:rPr>
+      </w:pPr>
+    </w:p>
+    <w:p>
+      <w:r>
+        <w:rPr>
+          <w:b/>
+          <w:bCs/>
+        </w:rPr>
+        <w:t>The Servant</w:t>
+      </w:r>
+      <w:r>
+        <w:t>:  A Simple Story About the True Essence of Leadership</w:t>
+      </w:r>
+      <w:r>
+        <w:t>&lt;/b&gt;&lt;</w:t>
+      </w:r>
+      <w:proofErr w:type="spellStart"/>
+      <w:r>
+        <w:t>br</w:t>
+      </w:r>
+      <w:proofErr w:type="spellEnd"/>
+      <w:r>
+        <w:t>&gt;</w:t>
+      </w:r>
+      <w:r>
+        <w:t>James C. Hunter</w:t>
+      </w:r>
+      <w:r>
+        <w:t>&lt;</w:t>
+      </w:r>
+      <w:proofErr w:type="spellStart"/>
+      <w:r>
+        <w:t>br</w:t>
+      </w:r>
+      <w:proofErr w:type="spellEnd"/>
+      <w:r>
+        <w:t>&gt;</w:t>
+      </w:r>
+      <w:r>
+        <w:t>Crown Business, 2008</w:t>
+      </w:r>
+      <w:r>
+        <w:t>&lt;/p&gt;&lt;</w:t>
+      </w:r>
+      <w:proofErr w:type="spellStart"/>
+      <w:r>
+        <w:t>br</w:t>
+      </w:r>
+      <w:proofErr w:type="spellEnd"/>
+      <w:r>
+        <w:t>&gt;&lt;</w:t>
+      </w:r>
+      <w:proofErr w:type="spellStart"/>
+      <w:r>
+        <w:t>br</w:t>
+      </w:r>
+      <w:proofErr w:type="spellEnd"/>
+      <w:r>
+        <w:t>&gt;</w:t>
+      </w:r>
+    </w:p>
+    <w:p>
       <w:bookmarkStart w:id="0" w:name="_GoBack"/>
       <w:r>
         <w:rPr>
           <w:b/>
           <w:bCs/>
         </w:rPr>
-        <w:t xml:space="preserve">The Goal </w:t>
-      </w:r>
-      <w:r>
-        <w:t>– A Process of Ongoing Improvement</w:t>
-      </w:r>
-    </w:p>
-    <w:p>
-      <w:r>
-        <w:t>Eliyahu M. Goldratt and Jeff Cox</w:t>
-      </w:r>
-    </w:p>
-    <w:p>
-      <w:r>
-        <w:t>North River Press, 2014</w:t>
-      </w:r>
-      <w:bookmarkEnd w:id="0"/>
-    </w:p>
-    <w:p>
-      <w:r>
-        <w:rPr>
-          <w:b/>
-          <w:bCs/>
-        </w:rPr>
-        <w:t xml:space="preserve">The Leadership Challenge </w:t>
-      </w:r>
-      <w:r>
-        <w:t>– How to Make Extraordinary Things Happens in Organizations</w:t>
-      </w:r>
-    </w:p>
-    <w:p>
-      <w:r>
-        <w:t>James M. Kouzes and Barry Z. Posner</w:t>
-      </w:r>
-    </w:p>
-    <w:p>
-      <w:r>
-        <w:t>Jossey-</w:t>
-      </w:r>
-      <w:proofErr w:type="spellStart"/>
-      <w:r>
-        <w:t>Bash</w:t>
-      </w:r>
-      <w:proofErr w:type="spellEnd"/>
-      <w:r>
-        <w:t>, 2012</w:t>
-      </w:r>
-    </w:p>
-    <w:p>
-      <w:r>
-        <w:rPr>
-          <w:b/>
-          <w:bCs/>
-        </w:rPr>
-        <w:t>The Servant</w:t>
-      </w:r>
-      <w:r>
-        <w:t>:  A Simple Story About the True Essence of Leadership</w:t>
-      </w:r>
-    </w:p>
-    <w:p>
-      <w:r>
-        <w:t>James C. Hunter</w:t>
-      </w:r>
-    </w:p>
-    <w:p>
-      <w:r>
-        <w:t>Crown Business, 2008</w:t>
-      </w:r>
-    </w:p>
-    <w:p>
-      <w:r>
-        <w:rPr>
-          <w:b/>
-          <w:bCs/>
-        </w:rPr>
         <w:t>The One Minute Manager</w:t>
       </w:r>
       <w:r>
         <w:t>: Revised Edition</w:t>
       </w:r>
-    </w:p>
-    <w:p>
+      <w:r>
+        <w:t>&lt;/b&gt;&lt;</w:t>
+      </w:r>
+      <w:proofErr w:type="spellStart"/>
+      <w:r>
+        <w:t>br</w:t>
+      </w:r>
+      <w:proofErr w:type="spellEnd"/>
+      <w:r>
+        <w:t>&gt;</w:t>
+      </w:r>
       <w:r>
         <w:t>Ken Blanchard, M.D. Johnson Spencer and Constance Johnson</w:t>
       </w:r>
-    </w:p>
-    <w:p>
+      <w:r>
+        <w:t>&lt;</w:t>
+      </w:r>
+      <w:proofErr w:type="spellStart"/>
+      <w:r>
+        <w:t>br</w:t>
+      </w:r>
+      <w:proofErr w:type="spellEnd"/>
+      <w:r>
+        <w:t>&gt;</w:t>
+      </w:r>
       <w:r>
         <w:t>William Morrow, 2015</w:t>
       </w:r>
+      <w:r>
+        <w:t>&lt;/p&gt;&lt;</w:t>
+      </w:r>
+      <w:proofErr w:type="spellStart"/>
+      <w:r>
+        <w:t>br</w:t>
+      </w:r>
+      <w:proofErr w:type="spellEnd"/>
+      <w:r>
+        <w:t>&gt;&lt;</w:t>
+      </w:r>
+      <w:proofErr w:type="spellStart"/>
+      <w:r>
+        <w:t>br</w:t>
+      </w:r>
+      <w:proofErr w:type="spellEnd"/>
+      <w:r>
+        <w:t>&gt;</w:t>
+      </w:r>
     </w:p>
     <w:p>
       <w:r>
@@ -111,8 +192,17 @@
       <w:r>
         <w:t>Tools for Talking When Stakes are High; Second Edition</w:t>
       </w:r>
-    </w:p>
-    <w:p>
+      <w:r>
+        <w:t>&lt;/b&gt;&lt;</w:t>
+      </w:r>
+      <w:proofErr w:type="spellStart"/>
+      <w:r>
+        <w:t>br</w:t>
+      </w:r>
+      <w:proofErr w:type="spellEnd"/>
+      <w:r>
+        <w:t>&gt;</w:t>
+      </w:r>
       <w:r>
         <w:t xml:space="preserve">Kerry Patterson, Joseph </w:t>
       </w:r>
@@ -129,11 +219,39 @@
         <w:t>Switzler</w:t>
       </w:r>
       <w:proofErr w:type="spellEnd"/>
-    </w:p>
-    <w:p>
+      <w:r>
+        <w:t>&lt;</w:t>
+      </w:r>
+      <w:proofErr w:type="spellStart"/>
+      <w:r>
+        <w:t>br</w:t>
+      </w:r>
+      <w:proofErr w:type="spellEnd"/>
+      <w:r>
+        <w:t>&gt;</w:t>
+      </w:r>
       <w:r>
         <w:t>McGraw-Hill, 2012</w:t>
       </w:r>
+      <w:r>
+        <w:t>&lt;/p&gt;&lt;</w:t>
+      </w:r>
+      <w:proofErr w:type="spellStart"/>
+      <w:r>
+        <w:t>br</w:t>
+      </w:r>
+      <w:proofErr w:type="spellEnd"/>
+      <w:r>
+        <w:t>&gt;&lt;</w:t>
+      </w:r>
+      <w:proofErr w:type="spellStart"/>
+      <w:r>
+        <w:t>br</w:t>
+      </w:r>
+      <w:proofErr w:type="spellEnd"/>
+      <w:r>
+        <w:t>&gt;</w:t>
+      </w:r>
     </w:p>
     <w:p>
       <w:r>
@@ -146,16 +264,53 @@
       <w:r>
         <w:t>What Every Leader Needs to Know</w:t>
       </w:r>
-    </w:p>
-    <w:p>
+      <w:r>
+        <w:t>&lt;/b&gt;&lt;</w:t>
+      </w:r>
+      <w:proofErr w:type="spellStart"/>
+      <w:r>
+        <w:t>br</w:t>
+      </w:r>
+      <w:proofErr w:type="spellEnd"/>
+      <w:r>
+        <w:t>&gt;</w:t>
+      </w:r>
       <w:r>
         <w:t>John Maxwell</w:t>
       </w:r>
-    </w:p>
-    <w:p>
+      <w:r>
+        <w:t>&lt;</w:t>
+      </w:r>
+      <w:proofErr w:type="spellStart"/>
+      <w:r>
+        <w:t>br</w:t>
+      </w:r>
+      <w:proofErr w:type="spellEnd"/>
+      <w:r>
+        <w:t>&gt;</w:t>
+      </w:r>
       <w:r>
         <w:t>Thomas Nelson, 2002</w:t>
       </w:r>
+      <w:r>
+        <w:t>&lt;/p&gt;&lt;</w:t>
+      </w:r>
+      <w:proofErr w:type="spellStart"/>
+      <w:r>
+        <w:t>br</w:t>
+      </w:r>
+      <w:proofErr w:type="spellEnd"/>
+      <w:r>
+        <w:t>&gt;&lt;</w:t>
+      </w:r>
+      <w:proofErr w:type="spellStart"/>
+      <w:r>
+        <w:t>br</w:t>
+      </w:r>
+      <w:proofErr w:type="spellEnd"/>
+      <w:r>
+        <w:t>&gt;</w:t>
+      </w:r>
     </w:p>
     <w:p>
       <w:r>
@@ -175,18 +330,63 @@
         <w:t>th</w:t>
       </w:r>
       <w:r>
-        <w:t xml:space="preserve"> Anniversary Edition)</w:t>
-      </w:r>
-    </w:p>
-    <w:p>
+        <w:t xml:space="preserve"> Anniversary </w:t>
+      </w:r>
+      <w:proofErr w:type="gramStart"/>
+      <w:r>
+        <w:t>Edition)</w:t>
+      </w:r>
+      <w:r>
+        <w:t>&lt;</w:t>
+      </w:r>
+      <w:proofErr w:type="gramEnd"/>
+      <w:r>
+        <w:t>/b&gt;&lt;</w:t>
+      </w:r>
+      <w:proofErr w:type="spellStart"/>
+      <w:r>
+        <w:t>br</w:t>
+      </w:r>
+      <w:proofErr w:type="spellEnd"/>
+      <w:r>
+        <w:t>&gt;</w:t>
+      </w:r>
       <w:r>
         <w:t>John C. Maxwell</w:t>
       </w:r>
-    </w:p>
-    <w:p>
+      <w:r>
+        <w:t>&lt;</w:t>
+      </w:r>
+      <w:proofErr w:type="spellStart"/>
+      <w:r>
+        <w:t>br</w:t>
+      </w:r>
+      <w:proofErr w:type="spellEnd"/>
+      <w:r>
+        <w:t>&gt;</w:t>
+      </w:r>
       <w:r>
         <w:t>Steven R. Covey, Thomas Nelson, 2007</w:t>
       </w:r>
+      <w:r>
+        <w:t>&lt;/p&gt;&lt;</w:t>
+      </w:r>
+      <w:proofErr w:type="spellStart"/>
+      <w:r>
+        <w:t>br</w:t>
+      </w:r>
+      <w:proofErr w:type="spellEnd"/>
+      <w:r>
+        <w:t>&gt;&lt;</w:t>
+      </w:r>
+      <w:proofErr w:type="spellStart"/>
+      <w:r>
+        <w:t>br</w:t>
+      </w:r>
+      <w:proofErr w:type="spellEnd"/>
+      <w:r>
+        <w:t>&gt;</w:t>
+      </w:r>
     </w:p>
     <w:p>
       <w:r>
@@ -199,16 +399,53 @@
       <w:r>
         <w:t>The One Thing That Changes Everything</w:t>
       </w:r>
-    </w:p>
-    <w:p>
+      <w:r>
+        <w:t>&lt;/b&gt;&lt;</w:t>
+      </w:r>
+      <w:proofErr w:type="spellStart"/>
+      <w:r>
+        <w:t>br</w:t>
+      </w:r>
+      <w:proofErr w:type="spellEnd"/>
+      <w:r>
+        <w:t>&gt;</w:t>
+      </w:r>
       <w:r>
         <w:t>Stephen M.R. Covey</w:t>
       </w:r>
-    </w:p>
-    <w:p>
+      <w:r>
+        <w:t>&lt;</w:t>
+      </w:r>
+      <w:proofErr w:type="spellStart"/>
+      <w:r>
+        <w:t>br</w:t>
+      </w:r>
+      <w:proofErr w:type="spellEnd"/>
+      <w:r>
+        <w:t>&gt;</w:t>
+      </w:r>
       <w:r>
         <w:t>Free Press, 2006</w:t>
       </w:r>
+      <w:r>
+        <w:t>&lt;/p&gt;&lt;</w:t>
+      </w:r>
+      <w:proofErr w:type="spellStart"/>
+      <w:r>
+        <w:t>br</w:t>
+      </w:r>
+      <w:proofErr w:type="spellEnd"/>
+      <w:r>
+        <w:t>&gt;&lt;</w:t>
+      </w:r>
+      <w:proofErr w:type="spellStart"/>
+      <w:r>
+        <w:t>br</w:t>
+      </w:r>
+      <w:proofErr w:type="spellEnd"/>
+      <w:r>
+        <w:t>&gt;</w:t>
+      </w:r>
     </w:p>
     <w:p>
       <w:r>
@@ -221,15 +458,53 @@
       <w:r>
         <w:t>Why Some Companies Make the Leap…And Others Don’t</w:t>
       </w:r>
-    </w:p>
-    <w:p>
+      <w:r>
+        <w:t>&lt;/b&gt;&lt;</w:t>
+      </w:r>
+      <w:proofErr w:type="spellStart"/>
+      <w:r>
+        <w:t>br</w:t>
+      </w:r>
+      <w:proofErr w:type="spellEnd"/>
+      <w:r>
+        <w:t>&gt;</w:t>
+      </w:r>
       <w:r>
         <w:t>Jim Collins</w:t>
       </w:r>
       <w:r>
-        <w:br/>
+        <w:t>&lt;</w:t>
+      </w:r>
+      <w:proofErr w:type="spellStart"/>
+      <w:r>
+        <w:t>br</w:t>
+      </w:r>
+      <w:proofErr w:type="spellEnd"/>
+      <w:r>
+        <w:t>&gt;</w:t>
+      </w:r>
+      <w:r>
         <w:t>Harper Business, 2011</w:t>
       </w:r>
+      <w:r>
+        <w:t>&lt;/p&gt;&lt;</w:t>
+      </w:r>
+      <w:proofErr w:type="spellStart"/>
+      <w:r>
+        <w:t>br</w:t>
+      </w:r>
+      <w:proofErr w:type="spellEnd"/>
+      <w:r>
+        <w:t>&gt;&lt;</w:t>
+      </w:r>
+      <w:proofErr w:type="spellStart"/>
+      <w:r>
+        <w:t>br</w:t>
+      </w:r>
+      <w:proofErr w:type="spellEnd"/>
+      <w:r>
+        <w:t>&gt;</w:t>
+      </w:r>
     </w:p>
     <w:p>
       <w:r>
@@ -250,603 +525,1446 @@
       <w:r>
         <w:t xml:space="preserve"> Change in Your Work and In Your Life</w:t>
       </w:r>
-    </w:p>
-    <w:p>
-      <w:r>
+      <w:r>
+        <w:t>&lt;/b&gt;&lt;</w:t>
+      </w:r>
+      <w:proofErr w:type="spellStart"/>
+      <w:r>
+        <w:t>br</w:t>
+      </w:r>
+      <w:proofErr w:type="spellEnd"/>
+      <w:r>
+        <w:t>&gt;</w:t>
+      </w:r>
+      <w:r>
+        <w:t>Spencer Johnson</w:t>
+      </w:r>
+      <w:r>
+        <w:t>&lt;</w:t>
+      </w:r>
+      <w:proofErr w:type="spellStart"/>
+      <w:r>
+        <w:t>br</w:t>
+      </w:r>
+      <w:proofErr w:type="spellEnd"/>
+      <w:r>
+        <w:t>&gt;</w:t>
+      </w:r>
+      <w:r>
+        <w:t>Putnam Adult, 1998</w:t>
+      </w:r>
+      <w:r>
+        <w:t>&lt;/p&gt;&lt;</w:t>
+      </w:r>
+      <w:proofErr w:type="spellStart"/>
+      <w:r>
+        <w:t>br</w:t>
+      </w:r>
+      <w:proofErr w:type="spellEnd"/>
+      <w:r>
+        <w:t>&gt;&lt;</w:t>
+      </w:r>
+      <w:proofErr w:type="spellStart"/>
+      <w:r>
+        <w:t>br</w:t>
+      </w:r>
+      <w:proofErr w:type="spellEnd"/>
+      <w:r>
+        <w:t>&gt;</w:t>
+      </w:r>
+    </w:p>
+    <w:p>
+      <w:r>
+        <w:rPr>
+          <w:b/>
+          <w:bCs/>
+        </w:rPr>
+        <w:t>Wooden on Leadership:</w:t>
+      </w:r>
+      <w:r>
+        <w:t xml:space="preserve">  How to Create a Winning Organization</w:t>
+      </w:r>
+      <w:r>
+        <w:t>&lt;/b&gt;&lt;</w:t>
+      </w:r>
+      <w:proofErr w:type="spellStart"/>
+      <w:r>
+        <w:t>br</w:t>
+      </w:r>
+      <w:proofErr w:type="spellEnd"/>
+      <w:r>
+        <w:t>&gt;</w:t>
+      </w:r>
+      <w:r>
+        <w:t>John Wooden</w:t>
+      </w:r>
+      <w:r>
+        <w:t>&lt;</w:t>
+      </w:r>
+      <w:proofErr w:type="spellStart"/>
+      <w:r>
+        <w:t>br</w:t>
+      </w:r>
+      <w:proofErr w:type="spellEnd"/>
+      <w:r>
+        <w:t>&gt;</w:t>
+      </w:r>
+      <w:r>
+        <w:t>McGraw-Hill, 2005</w:t>
+      </w:r>
+      <w:r>
+        <w:t>&lt;/p&gt;&lt;</w:t>
+      </w:r>
+      <w:proofErr w:type="spellStart"/>
+      <w:r>
+        <w:t>br</w:t>
+      </w:r>
+      <w:proofErr w:type="spellEnd"/>
+      <w:r>
+        <w:t>&gt;&lt;</w:t>
+      </w:r>
+      <w:proofErr w:type="spellStart"/>
+      <w:r>
+        <w:t>br</w:t>
+      </w:r>
+      <w:proofErr w:type="spellEnd"/>
+      <w:r>
+        <w:t>&gt;</w:t>
+      </w:r>
+    </w:p>
+    <w:p>
+      <w:r>
+        <w:rPr>
+          <w:b/>
+          <w:bCs/>
+        </w:rPr>
+        <w:t xml:space="preserve">The Five Dysfunctions of a Team:  </w:t>
+      </w:r>
+      <w:r>
+        <w:t>A Leadership Fable</w:t>
+      </w:r>
+      <w:r>
+        <w:t>&lt;/b&gt;&lt;</w:t>
+      </w:r>
+      <w:proofErr w:type="spellStart"/>
+      <w:r>
+        <w:t>br</w:t>
+      </w:r>
+      <w:proofErr w:type="spellEnd"/>
+      <w:r>
+        <w:t>&gt;</w:t>
+      </w:r>
+      <w:r>
+        <w:t>Patrick Lencioni</w:t>
+      </w:r>
+      <w:r>
+        <w:t>&lt;</w:t>
+      </w:r>
+      <w:proofErr w:type="spellStart"/>
+      <w:r>
+        <w:t>br</w:t>
+      </w:r>
+      <w:proofErr w:type="spellEnd"/>
+      <w:r>
+        <w:t>&gt;</w:t>
+      </w:r>
+      <w:r>
+        <w:t>Jossey-Bass, 2002</w:t>
+      </w:r>
+      <w:r>
+        <w:t>&lt;/p&gt;&lt;</w:t>
+      </w:r>
+      <w:proofErr w:type="spellStart"/>
+      <w:r>
+        <w:t>br</w:t>
+      </w:r>
+      <w:proofErr w:type="spellEnd"/>
+      <w:r>
+        <w:t>&gt;&lt;</w:t>
+      </w:r>
+      <w:proofErr w:type="spellStart"/>
+      <w:r>
+        <w:t>br</w:t>
+      </w:r>
+      <w:proofErr w:type="spellEnd"/>
+      <w:r>
+        <w:t>&gt;</w:t>
+      </w:r>
+    </w:p>
+    <w:p>
+      <w:r>
+        <w:rPr>
+          <w:b/>
+          <w:bCs/>
+        </w:rPr>
+        <w:t xml:space="preserve">The 21 Irrefutable Laws of Leadership:  </w:t>
+      </w:r>
+      <w:r>
+        <w:t>Follow Them and People Will Follow You (10</w:t>
+      </w:r>
+      <w:r>
+        <w:rPr>
+          <w:vertAlign w:val="superscript"/>
+        </w:rPr>
+        <w:t>th</w:t>
+      </w:r>
+      <w:r>
+        <w:t xml:space="preserve"> Anniversary </w:t>
+      </w:r>
+      <w:proofErr w:type="gramStart"/>
+      <w:r>
+        <w:t>Edition)</w:t>
+      </w:r>
+      <w:r>
+        <w:t>&lt;</w:t>
+      </w:r>
+      <w:proofErr w:type="gramEnd"/>
+      <w:r>
+        <w:t>/b&gt;&lt;</w:t>
+      </w:r>
+      <w:proofErr w:type="spellStart"/>
+      <w:r>
+        <w:t>br</w:t>
+      </w:r>
+      <w:proofErr w:type="spellEnd"/>
+      <w:r>
+        <w:t>&gt;</w:t>
+      </w:r>
+      <w:r>
+        <w:t>John C. Maxwell</w:t>
+      </w:r>
+      <w:r>
+        <w:t>&lt;</w:t>
+      </w:r>
+      <w:proofErr w:type="spellStart"/>
+      <w:r>
+        <w:t>br</w:t>
+      </w:r>
+      <w:proofErr w:type="spellEnd"/>
+      <w:r>
+        <w:t>&gt;</w:t>
+      </w:r>
+      <w:r>
+        <w:t>Steven R. Covey, Thomas Nelson, 2007</w:t>
+      </w:r>
+      <w:r>
+        <w:t>&lt;/p&gt;&lt;</w:t>
+      </w:r>
+      <w:proofErr w:type="spellStart"/>
+      <w:r>
+        <w:t>br</w:t>
+      </w:r>
+      <w:proofErr w:type="spellEnd"/>
+      <w:r>
+        <w:t>&gt;&lt;</w:t>
+      </w:r>
+      <w:proofErr w:type="spellStart"/>
+      <w:r>
+        <w:t>br</w:t>
+      </w:r>
+      <w:proofErr w:type="spellEnd"/>
+      <w:r>
+        <w:t>&gt;</w:t>
+      </w:r>
+    </w:p>
+    <w:p>
+      <w:r>
+        <w:rPr>
+          <w:b/>
+          <w:bCs/>
+        </w:rPr>
+        <w:t xml:space="preserve">The Speed of Trust: </w:t>
+      </w:r>
+      <w:r>
+        <w:t>The One Thing That Changes Everything</w:t>
+      </w:r>
+      <w:r>
+        <w:t>&lt;/b&gt;&lt;</w:t>
+      </w:r>
+      <w:proofErr w:type="spellStart"/>
+      <w:r>
+        <w:t>br</w:t>
+      </w:r>
+      <w:proofErr w:type="spellEnd"/>
+      <w:r>
+        <w:t>&gt;</w:t>
+      </w:r>
+      <w:r>
+        <w:t>Stephen M.R. Covey</w:t>
+      </w:r>
+      <w:r>
+        <w:t>&lt;</w:t>
+      </w:r>
+      <w:proofErr w:type="spellStart"/>
+      <w:r>
+        <w:t>br</w:t>
+      </w:r>
+      <w:proofErr w:type="spellEnd"/>
+      <w:r>
+        <w:t>&gt;</w:t>
+      </w:r>
+      <w:r>
+        <w:t>Free Press, 2006</w:t>
+      </w:r>
+      <w:r>
+        <w:t>&lt;/p&gt;&lt;</w:t>
+      </w:r>
+      <w:proofErr w:type="spellStart"/>
+      <w:r>
+        <w:t>br</w:t>
+      </w:r>
+      <w:proofErr w:type="spellEnd"/>
+      <w:r>
+        <w:t>&gt;&lt;</w:t>
+      </w:r>
+      <w:proofErr w:type="spellStart"/>
+      <w:r>
+        <w:t>br</w:t>
+      </w:r>
+      <w:proofErr w:type="spellEnd"/>
+      <w:r>
+        <w:t>&gt;</w:t>
+      </w:r>
+    </w:p>
+    <w:p>
+      <w:r>
+        <w:rPr>
+          <w:b/>
+          <w:bCs/>
+        </w:rPr>
+        <w:t xml:space="preserve">Good to Great:  </w:t>
+      </w:r>
+      <w:r>
+        <w:t>Why Some Companies Make the Leap…And Others Don’t</w:t>
+      </w:r>
+      <w:r>
+        <w:t>&lt;/b&gt;&lt;</w:t>
+      </w:r>
+      <w:proofErr w:type="spellStart"/>
+      <w:r>
+        <w:t>br</w:t>
+      </w:r>
+      <w:proofErr w:type="spellEnd"/>
+      <w:r>
+        <w:t>&gt;</w:t>
+      </w:r>
+      <w:r>
+        <w:t>Jim Collins</w:t>
+      </w:r>
+      <w:r>
+        <w:t>&lt;</w:t>
+      </w:r>
+      <w:proofErr w:type="spellStart"/>
+      <w:r>
+        <w:t>br</w:t>
+      </w:r>
+      <w:proofErr w:type="spellEnd"/>
+      <w:r>
+        <w:t>&gt;</w:t>
+      </w:r>
+      <w:r>
+        <w:t>Harper Business, 2011</w:t>
+      </w:r>
+      <w:r>
+        <w:t>&lt;/p&gt;&lt;</w:t>
+      </w:r>
+      <w:proofErr w:type="spellStart"/>
+      <w:r>
+        <w:t>br</w:t>
+      </w:r>
+      <w:proofErr w:type="spellEnd"/>
+      <w:r>
+        <w:t>&gt;&lt;</w:t>
+      </w:r>
+      <w:proofErr w:type="spellStart"/>
+      <w:r>
+        <w:t>br</w:t>
+      </w:r>
+      <w:proofErr w:type="spellEnd"/>
+      <w:r>
+        <w:t>&gt;</w:t>
+      </w:r>
+    </w:p>
+    <w:p/>
+    <w:p>
+      <w:r>
+        <w:rPr>
+          <w:b/>
+          <w:bCs/>
+        </w:rPr>
+        <w:t xml:space="preserve">Who Moved My Cheese?  </w:t>
+      </w:r>
+      <w:r>
+        <w:t xml:space="preserve">An A-Mazing Way to Deal </w:t>
+      </w:r>
+      <w:proofErr w:type="gramStart"/>
+      <w:r>
+        <w:t>With</w:t>
+      </w:r>
+      <w:proofErr w:type="gramEnd"/>
+      <w:r>
+        <w:t xml:space="preserve"> Change in Your Work and In Your Life</w:t>
+      </w:r>
+      <w:r>
+        <w:t>&lt;/b&gt;&lt;</w:t>
+      </w:r>
+      <w:proofErr w:type="spellStart"/>
+      <w:r>
+        <w:t>br</w:t>
+      </w:r>
+      <w:proofErr w:type="spellEnd"/>
+      <w:r>
+        <w:t>&gt;</w:t>
+      </w:r>
+      <w:r>
+        <w:t>Spencer Johnson</w:t>
+      </w:r>
+      <w:r>
+        <w:t>&lt;</w:t>
+      </w:r>
+      <w:proofErr w:type="spellStart"/>
+      <w:r>
+        <w:t>br</w:t>
+      </w:r>
+      <w:proofErr w:type="spellEnd"/>
+      <w:r>
+        <w:t>&gt;</w:t>
+      </w:r>
+      <w:r>
+        <w:t>Putnam Adult, 1998</w:t>
+      </w:r>
+      <w:r>
+        <w:t>&lt;/p&gt;&lt;</w:t>
+      </w:r>
+      <w:proofErr w:type="spellStart"/>
+      <w:r>
+        <w:t>br</w:t>
+      </w:r>
+      <w:proofErr w:type="spellEnd"/>
+      <w:r>
+        <w:t>&gt;&lt;</w:t>
+      </w:r>
+      <w:proofErr w:type="spellStart"/>
+      <w:r>
+        <w:t>br</w:t>
+      </w:r>
+      <w:proofErr w:type="spellEnd"/>
+      <w:r>
+        <w:t>&gt;</w:t>
+      </w:r>
+    </w:p>
+    <w:p>
+      <w:r>
+        <w:rPr>
+          <w:b/>
+          <w:bCs/>
+        </w:rPr>
+        <w:t>Wooden on Leadership:</w:t>
+      </w:r>
+      <w:r>
+        <w:t xml:space="preserve">  How to Create a Winning Organization</w:t>
+      </w:r>
+      <w:r>
+        <w:t>&lt;/b&gt;&lt;</w:t>
+      </w:r>
+      <w:proofErr w:type="spellStart"/>
+      <w:r>
+        <w:t>br</w:t>
+      </w:r>
+      <w:proofErr w:type="spellEnd"/>
+      <w:r>
+        <w:t>&gt;</w:t>
+      </w:r>
+      <w:r>
+        <w:t>John Wooden</w:t>
+      </w:r>
+      <w:r>
+        <w:t>&lt;</w:t>
+      </w:r>
+      <w:proofErr w:type="spellStart"/>
+      <w:r>
+        <w:t>br</w:t>
+      </w:r>
+      <w:proofErr w:type="spellEnd"/>
+      <w:r>
+        <w:t>&gt;</w:t>
+      </w:r>
+      <w:r>
+        <w:t>McGraw-Hill, 2005</w:t>
+      </w:r>
+      <w:r>
+        <w:t>&lt;/p&gt;&lt;</w:t>
+      </w:r>
+      <w:proofErr w:type="spellStart"/>
+      <w:r>
+        <w:t>br</w:t>
+      </w:r>
+      <w:proofErr w:type="spellEnd"/>
+      <w:r>
+        <w:t>&gt;&lt;</w:t>
+      </w:r>
+      <w:proofErr w:type="spellStart"/>
+      <w:r>
+        <w:t>br</w:t>
+      </w:r>
+      <w:proofErr w:type="spellEnd"/>
+      <w:r>
+        <w:t>&gt;</w:t>
+      </w:r>
+    </w:p>
+    <w:p>
+      <w:r>
+        <w:rPr>
+          <w:b/>
+          <w:bCs/>
+        </w:rPr>
+        <w:t xml:space="preserve">The Five Dysfunctions of a Team:  </w:t>
+      </w:r>
+      <w:r>
+        <w:t>A Leadership Fable</w:t>
+      </w:r>
+      <w:r>
+        <w:t>&lt;/b&gt;&lt;</w:t>
+      </w:r>
+      <w:proofErr w:type="spellStart"/>
+      <w:r>
+        <w:t>br</w:t>
+      </w:r>
+      <w:proofErr w:type="spellEnd"/>
+      <w:r>
+        <w:t>&gt;</w:t>
+      </w:r>
+      <w:r>
+        <w:t>Patrick Lencioni</w:t>
+      </w:r>
+      <w:r>
+        <w:t>&lt;</w:t>
+      </w:r>
+      <w:proofErr w:type="spellStart"/>
+      <w:r>
+        <w:t>br</w:t>
+      </w:r>
+      <w:proofErr w:type="spellEnd"/>
+      <w:r>
+        <w:t>&gt;</w:t>
+      </w:r>
+      <w:r>
+        <w:t>Jossey-Bass, 2002</w:t>
+      </w:r>
+      <w:r>
+        <w:t>&lt;/p&gt;&lt;</w:t>
+      </w:r>
+      <w:proofErr w:type="spellStart"/>
+      <w:r>
+        <w:t>br</w:t>
+      </w:r>
+      <w:proofErr w:type="spellEnd"/>
+      <w:r>
+        <w:t>&gt;&lt;</w:t>
+      </w:r>
+      <w:proofErr w:type="spellStart"/>
+      <w:r>
+        <w:t>br</w:t>
+      </w:r>
+      <w:proofErr w:type="spellEnd"/>
+      <w:r>
+        <w:t>&gt;</w:t>
+      </w:r>
+    </w:p>
+    <w:p>
+      <w:r>
+        <w:rPr>
+          <w:b/>
+          <w:bCs/>
+        </w:rPr>
+        <w:t xml:space="preserve">Leading on the Edge:  </w:t>
+      </w:r>
+      <w:r>
+        <w:t>Extraordinary Stories and Leadership Insights from the World’s Most Extreme Workplace</w:t>
+      </w:r>
+      <w:r>
+        <w:t>&lt;/b&gt;&lt;</w:t>
+      </w:r>
+      <w:proofErr w:type="spellStart"/>
+      <w:r>
+        <w:t>br</w:t>
+      </w:r>
+      <w:proofErr w:type="spellEnd"/>
+      <w:r>
+        <w:t>&gt;</w:t>
+      </w:r>
+      <w:r>
+        <w:t>Rachael Robertson</w:t>
+      </w:r>
+      <w:r>
+        <w:t>&lt;</w:t>
+      </w:r>
+      <w:proofErr w:type="spellStart"/>
+      <w:r>
+        <w:t>br</w:t>
+      </w:r>
+      <w:proofErr w:type="spellEnd"/>
+      <w:r>
+        <w:t>&gt;</w:t>
+      </w:r>
+      <w:r>
+        <w:t>Wright Books, 2012</w:t>
+      </w:r>
+      <w:r>
+        <w:t>&lt;/p&gt;&lt;</w:t>
+      </w:r>
+      <w:proofErr w:type="spellStart"/>
+      <w:r>
+        <w:t>br</w:t>
+      </w:r>
+      <w:proofErr w:type="spellEnd"/>
+      <w:r>
+        <w:t>&gt;&lt;</w:t>
+      </w:r>
+      <w:proofErr w:type="spellStart"/>
+      <w:r>
+        <w:t>br</w:t>
+      </w:r>
+      <w:proofErr w:type="spellEnd"/>
+      <w:r>
+        <w:t>&gt;</w:t>
+      </w:r>
+    </w:p>
+    <w:p>
+      <w:r>
+        <w:rPr>
+          <w:b/>
+          <w:bCs/>
+        </w:rPr>
+        <w:t xml:space="preserve">Shackleton’s Way: </w:t>
+      </w:r>
+      <w:r>
+        <w:t>Leadership Lessons from the Great Antarctic Explorer</w:t>
+      </w:r>
+      <w:r>
+        <w:t>&lt;/b&gt;&lt;</w:t>
+      </w:r>
+      <w:proofErr w:type="spellStart"/>
+      <w:r>
+        <w:t>br</w:t>
+      </w:r>
+      <w:proofErr w:type="spellEnd"/>
+      <w:r>
+        <w:t>&gt;</w:t>
+      </w:r>
+      <w:r>
+        <w:t xml:space="preserve">Margot Morrell and Stephanie </w:t>
+      </w:r>
+      <w:proofErr w:type="spellStart"/>
+      <w:r>
+        <w:t>Capparell</w:t>
+      </w:r>
+      <w:proofErr w:type="spellEnd"/>
+      <w:r>
+        <w:t>&lt;</w:t>
+      </w:r>
+      <w:proofErr w:type="spellStart"/>
+      <w:r>
+        <w:t>br</w:t>
+      </w:r>
+      <w:proofErr w:type="spellEnd"/>
+      <w:r>
+        <w:t>&gt;</w:t>
+      </w:r>
+      <w:r>
+        <w:t>Penguin Books, 2001</w:t>
+      </w:r>
+      <w:r>
+        <w:t>&lt;/p&gt;&lt;</w:t>
+      </w:r>
+      <w:proofErr w:type="spellStart"/>
+      <w:r>
+        <w:t>br</w:t>
+      </w:r>
+      <w:proofErr w:type="spellEnd"/>
+      <w:r>
+        <w:t>&gt;&lt;</w:t>
+      </w:r>
+      <w:proofErr w:type="spellStart"/>
+      <w:r>
+        <w:t>br</w:t>
+      </w:r>
+      <w:proofErr w:type="spellEnd"/>
+      <w:r>
+        <w:t>&gt;</w:t>
+      </w:r>
+    </w:p>
+    <w:p>
+      <w:r>
+        <w:rPr>
+          <w:b/>
+          <w:bCs/>
+        </w:rPr>
+        <w:t xml:space="preserve">Profit Beyond Measure:  </w:t>
+      </w:r>
+      <w:r>
+        <w:t xml:space="preserve">Extraordinary Results Through Attention to Work and People </w:t>
+      </w:r>
+      <w:r>
+        <w:t>&lt;/b&gt;&lt;</w:t>
+      </w:r>
+      <w:proofErr w:type="spellStart"/>
+      <w:r>
+        <w:t>br</w:t>
+      </w:r>
+      <w:proofErr w:type="spellEnd"/>
+      <w:r>
+        <w:t>&gt;</w:t>
+      </w:r>
+      <w:r>
+        <w:t xml:space="preserve">Anders </w:t>
+      </w:r>
+      <w:proofErr w:type="spellStart"/>
+      <w:r>
+        <w:t>Broms</w:t>
+      </w:r>
+      <w:proofErr w:type="spellEnd"/>
+      <w:r>
+        <w:t xml:space="preserve"> and H. Thomas Johnson</w:t>
+      </w:r>
+      <w:r>
+        <w:t>&lt;</w:t>
+      </w:r>
+      <w:proofErr w:type="spellStart"/>
+      <w:r>
+        <w:t>br</w:t>
+      </w:r>
+      <w:proofErr w:type="spellEnd"/>
+      <w:r>
+        <w:t>&gt;</w:t>
+      </w:r>
+      <w:r>
+        <w:t>Free Press, 2001</w:t>
+      </w:r>
+      <w:r>
+        <w:t>&lt;/p&gt;&lt;</w:t>
+      </w:r>
+      <w:proofErr w:type="spellStart"/>
+      <w:r>
+        <w:t>br</w:t>
+      </w:r>
+      <w:proofErr w:type="spellEnd"/>
+      <w:r>
+        <w:t>&gt;&lt;</w:t>
+      </w:r>
+      <w:proofErr w:type="spellStart"/>
+      <w:r>
+        <w:t>br</w:t>
+      </w:r>
+      <w:proofErr w:type="spellEnd"/>
+      <w:r>
+        <w:t>&gt;</w:t>
+      </w:r>
+    </w:p>
+    <w:p>
+      <w:r>
+        <w:rPr>
+          <w:b/>
+          <w:bCs/>
+        </w:rPr>
+        <w:t xml:space="preserve">The Fifth Discipline:  </w:t>
+      </w:r>
+      <w:r>
+        <w:t>The Art &amp; Practice of the Learning Organization</w:t>
+      </w:r>
+      <w:r>
+        <w:t>&lt;/b&gt;&lt;</w:t>
+      </w:r>
+      <w:proofErr w:type="spellStart"/>
+      <w:r>
+        <w:t>br</w:t>
+      </w:r>
+      <w:proofErr w:type="spellEnd"/>
+      <w:r>
+        <w:t>&gt;</w:t>
+      </w:r>
+      <w:r>
+        <w:t>Peter M. Senge</w:t>
+      </w:r>
+      <w:r>
+        <w:t>&lt;</w:t>
+      </w:r>
+      <w:proofErr w:type="spellStart"/>
+      <w:r>
+        <w:t>br</w:t>
+      </w:r>
+      <w:proofErr w:type="spellEnd"/>
+      <w:r>
+        <w:t>&gt;</w:t>
+      </w:r>
+      <w:r>
+        <w:t>Crown Business, 2010</w:t>
+      </w:r>
+      <w:r>
+        <w:t>&lt;/p&gt;&lt;</w:t>
+      </w:r>
+      <w:proofErr w:type="spellStart"/>
+      <w:r>
+        <w:t>br</w:t>
+      </w:r>
+      <w:proofErr w:type="spellEnd"/>
+      <w:r>
+        <w:t>&gt;&lt;</w:t>
+      </w:r>
+      <w:proofErr w:type="spellStart"/>
+      <w:r>
+        <w:t>br</w:t>
+      </w:r>
+      <w:proofErr w:type="spellEnd"/>
+      <w:r>
+        <w:t>&gt;</w:t>
+      </w:r>
+    </w:p>
+    <w:p>
+      <w:r>
+        <w:rPr>
+          <w:b/>
+          <w:bCs/>
+        </w:rPr>
+        <w:t xml:space="preserve">Emotional Intelligence: </w:t>
+      </w:r>
+      <w:r>
+        <w:t>10</w:t>
+      </w:r>
+      <w:r>
+        <w:rPr>
+          <w:vertAlign w:val="superscript"/>
+        </w:rPr>
+        <w:t>th</w:t>
+      </w:r>
+      <w:r>
+        <w:t xml:space="preserve"> Anniversary Edition; Why It Can Matter More Than IQ</w:t>
+      </w:r>
+      <w:r>
+        <w:t>&lt;/b&gt;&lt;</w:t>
+      </w:r>
+      <w:proofErr w:type="spellStart"/>
+      <w:r>
+        <w:t>br</w:t>
+      </w:r>
+      <w:proofErr w:type="spellEnd"/>
+      <w:r>
+        <w:t>&gt;</w:t>
+      </w:r>
+      <w:r>
+        <w:t>Daniel Goleman</w:t>
+      </w:r>
+      <w:r>
+        <w:t>&lt;</w:t>
+      </w:r>
+      <w:proofErr w:type="spellStart"/>
+      <w:r>
+        <w:t>br</w:t>
+      </w:r>
+      <w:proofErr w:type="spellEnd"/>
+      <w:r>
+        <w:t>&gt;</w:t>
+      </w:r>
+      <w:r>
+        <w:t>Bantam, 2006</w:t>
+      </w:r>
+      <w:r>
+        <w:t>&lt;/p&gt;&lt;</w:t>
+      </w:r>
+      <w:proofErr w:type="spellStart"/>
+      <w:r>
+        <w:t>br</w:t>
+      </w:r>
+      <w:proofErr w:type="spellEnd"/>
+      <w:r>
+        <w:t>&gt;&lt;</w:t>
+      </w:r>
+      <w:proofErr w:type="spellStart"/>
+      <w:r>
+        <w:t>br</w:t>
+      </w:r>
+      <w:proofErr w:type="spellEnd"/>
+      <w:r>
+        <w:t>&gt;</w:t>
+      </w:r>
+    </w:p>
+    <w:p>
+      <w:proofErr w:type="spellStart"/>
+      <w:r>
+        <w:rPr>
+          <w:b/>
+          <w:bCs/>
+        </w:rPr>
+        <w:t>Micromessaging</w:t>
+      </w:r>
+      <w:proofErr w:type="spellEnd"/>
+      <w:r>
+        <w:rPr>
+          <w:b/>
+          <w:bCs/>
+        </w:rPr>
+        <w:t xml:space="preserve">: </w:t>
+      </w:r>
+      <w:r>
+        <w:t>Why Great Leadership is Beyond Words</w:t>
+      </w:r>
+      <w:r>
+        <w:t>&lt;/b&gt;&lt;</w:t>
+      </w:r>
+      <w:proofErr w:type="spellStart"/>
+      <w:r>
+        <w:t>br</w:t>
+      </w:r>
+      <w:proofErr w:type="spellEnd"/>
+      <w:r>
+        <w:t>&gt;</w:t>
+      </w:r>
+      <w:r>
+        <w:t>Stephen Young</w:t>
+      </w:r>
+      <w:r>
+        <w:t>&lt;</w:t>
+      </w:r>
+      <w:proofErr w:type="spellStart"/>
+      <w:r>
+        <w:t>br</w:t>
+      </w:r>
+      <w:proofErr w:type="spellEnd"/>
+      <w:r>
+        <w:t>&gt;</w:t>
+      </w:r>
+      <w:r>
+        <w:t>McGraw-Hill, 2006</w:t>
+      </w:r>
+      <w:r>
+        <w:t>&lt;/p&gt;&lt;</w:t>
+      </w:r>
+      <w:proofErr w:type="spellStart"/>
+      <w:r>
+        <w:t>br</w:t>
+      </w:r>
+      <w:proofErr w:type="spellEnd"/>
+      <w:r>
+        <w:t>&gt;&lt;</w:t>
+      </w:r>
+      <w:proofErr w:type="spellStart"/>
+      <w:r>
+        <w:t>br</w:t>
+      </w:r>
+      <w:proofErr w:type="spellEnd"/>
+      <w:r>
+        <w:t>&gt;</w:t>
+      </w:r>
+    </w:p>
+    <w:p>
+      <w:r>
+        <w:rPr>
+          <w:b/>
+          <w:bCs/>
+        </w:rPr>
+        <w:t xml:space="preserve">The Power of Habit:  </w:t>
+      </w:r>
+      <w:r>
+        <w:t>Why We Do What We Do in Life and Business</w:t>
+      </w:r>
+      <w:r>
+        <w:t>&lt;/b&gt;&lt;</w:t>
+      </w:r>
+      <w:proofErr w:type="spellStart"/>
+      <w:r>
+        <w:t>br</w:t>
+      </w:r>
+      <w:proofErr w:type="spellEnd"/>
+      <w:r>
+        <w:t>&gt;</w:t>
+      </w:r>
+      <w:r>
+        <w:t>Charles Duhigg</w:t>
+      </w:r>
+      <w:r>
+        <w:t>&lt;</w:t>
+      </w:r>
+      <w:proofErr w:type="spellStart"/>
+      <w:r>
+        <w:t>br</w:t>
+      </w:r>
+      <w:proofErr w:type="spellEnd"/>
+      <w:r>
+        <w:t>&gt;</w:t>
+      </w:r>
+      <w:r>
+        <w:t>Bantam, 2006</w:t>
+      </w:r>
+      <w:r>
+        <w:t>&lt;/p&gt;&lt;</w:t>
+      </w:r>
+      <w:proofErr w:type="spellStart"/>
+      <w:r>
+        <w:t>br</w:t>
+      </w:r>
+      <w:proofErr w:type="spellEnd"/>
+      <w:r>
+        <w:t>&gt;&lt;</w:t>
+      </w:r>
+      <w:proofErr w:type="spellStart"/>
+      <w:r>
+        <w:t>br</w:t>
+      </w:r>
+      <w:proofErr w:type="spellEnd"/>
+      <w:r>
+        <w:t>&gt;</w:t>
+      </w:r>
+    </w:p>
+    <w:p>
+      <w:r>
+        <w:rPr>
+          <w:b/>
+          <w:bCs/>
+        </w:rPr>
+        <w:t xml:space="preserve">One </w:t>
+      </w:r>
+      <w:proofErr w:type="gramStart"/>
+      <w:r>
+        <w:rPr>
+          <w:b/>
+          <w:bCs/>
+        </w:rPr>
+        <w:t>From</w:t>
+      </w:r>
+      <w:proofErr w:type="gramEnd"/>
+      <w:r>
+        <w:rPr>
+          <w:b/>
+          <w:bCs/>
+        </w:rPr>
+        <w:t xml:space="preserve"> Many:  </w:t>
+      </w:r>
+      <w:r>
+        <w:t xml:space="preserve">VISA and the Rise of </w:t>
+      </w:r>
+      <w:proofErr w:type="spellStart"/>
+      <w:r>
+        <w:t>Chaordic</w:t>
+      </w:r>
+      <w:proofErr w:type="spellEnd"/>
+      <w:r>
+        <w:t xml:space="preserve"> Organization</w:t>
+      </w:r>
+      <w:r>
+        <w:t>&lt;/b&gt;&lt;</w:t>
+      </w:r>
+      <w:proofErr w:type="spellStart"/>
+      <w:r>
+        <w:t>br</w:t>
+      </w:r>
+      <w:proofErr w:type="spellEnd"/>
+      <w:r>
+        <w:t>&gt;</w:t>
+      </w:r>
+      <w:r>
+        <w:t>Dee Hock</w:t>
+      </w:r>
+      <w:r>
+        <w:t>&lt;</w:t>
+      </w:r>
+      <w:proofErr w:type="spellStart"/>
+      <w:r>
+        <w:t>br</w:t>
+      </w:r>
+      <w:proofErr w:type="spellEnd"/>
+      <w:r>
+        <w:t>&gt;</w:t>
+      </w:r>
+      <w:proofErr w:type="spellStart"/>
+      <w:r>
+        <w:t>Berrett</w:t>
+      </w:r>
+      <w:proofErr w:type="spellEnd"/>
+      <w:r>
+        <w:t>-Koehler Publishers, 2005</w:t>
+      </w:r>
+      <w:r>
+        <w:t>&lt;/p&gt;&lt;</w:t>
+      </w:r>
+      <w:proofErr w:type="spellStart"/>
+      <w:r>
+        <w:t>br</w:t>
+      </w:r>
+      <w:proofErr w:type="spellEnd"/>
+      <w:r>
+        <w:t>&gt;&lt;</w:t>
+      </w:r>
+      <w:proofErr w:type="spellStart"/>
+      <w:r>
+        <w:t>br</w:t>
+      </w:r>
+      <w:proofErr w:type="spellEnd"/>
+      <w:r>
+        <w:t>&gt;</w:t>
+      </w:r>
+    </w:p>
+    <w:p>
+      <w:r>
+        <w:rPr>
+          <w:b/>
+          <w:bCs/>
+        </w:rPr>
+        <w:t>The Living Company</w:t>
+      </w:r>
+      <w:r>
+        <w:rPr>
+          <w:b/>
+          <w:bCs/>
+        </w:rPr>
+        <w:t>&lt;/b&gt;&lt;</w:t>
+      </w:r>
+      <w:proofErr w:type="spellStart"/>
+      <w:r>
+        <w:rPr>
+          <w:b/>
+          <w:bCs/>
+        </w:rPr>
+        <w:t>br</w:t>
+      </w:r>
+      <w:proofErr w:type="spellEnd"/>
+      <w:r>
+        <w:rPr>
+          <w:b/>
+          <w:bCs/>
+        </w:rPr>
+        <w:t>&gt;</w:t>
+      </w:r>
+      <w:proofErr w:type="spellStart"/>
+      <w:r>
+        <w:t>Arie</w:t>
+      </w:r>
+      <w:proofErr w:type="spellEnd"/>
+      <w:r>
+        <w:t xml:space="preserve"> De </w:t>
+      </w:r>
+      <w:proofErr w:type="spellStart"/>
+      <w:r>
+        <w:t>Geus</w:t>
+      </w:r>
+      <w:proofErr w:type="spellEnd"/>
+      <w:r>
+        <w:t>&lt;</w:t>
+      </w:r>
+      <w:proofErr w:type="spellStart"/>
+      <w:r>
+        <w:t>br</w:t>
+      </w:r>
+      <w:proofErr w:type="spellEnd"/>
+      <w:r>
+        <w:t>&gt;</w:t>
+      </w:r>
+      <w:r>
+        <w:t>Harvard Business Review Press, 2002</w:t>
+      </w:r>
+      <w:r>
+        <w:t>&lt;/p&gt;&lt;</w:t>
+      </w:r>
+      <w:proofErr w:type="spellStart"/>
+      <w:r>
+        <w:t>br</w:t>
+      </w:r>
+      <w:proofErr w:type="spellEnd"/>
+      <w:r>
+        <w:t>&gt;&lt;</w:t>
+      </w:r>
+      <w:proofErr w:type="spellStart"/>
+      <w:r>
+        <w:t>br</w:t>
+      </w:r>
+      <w:proofErr w:type="spellEnd"/>
+      <w:r>
+        <w:t>&gt;</w:t>
+      </w:r>
+    </w:p>
+    <w:p>
+      <w:r>
+        <w:rPr>
+          <w:b/>
+          <w:bCs/>
+        </w:rPr>
+        <w:t xml:space="preserve">The Oz Principle: </w:t>
+      </w:r>
+      <w:r>
+        <w:t xml:space="preserve"> Getting Results Through Individual and Organizational Accountability</w:t>
+      </w:r>
+      <w:r>
+        <w:t>&lt;/b&gt;&lt;</w:t>
+      </w:r>
+      <w:proofErr w:type="spellStart"/>
+      <w:r>
+        <w:t>br</w:t>
+      </w:r>
+      <w:proofErr w:type="spellEnd"/>
+      <w:r>
+        <w:t>&gt;</w:t>
+      </w:r>
+      <w:r>
+        <w:t>Craig Hickman, Tom Smith and Roger Connors</w:t>
+      </w:r>
+      <w:r>
+        <w:t>&lt;</w:t>
+      </w:r>
+      <w:proofErr w:type="spellStart"/>
+      <w:r>
+        <w:t>br</w:t>
+      </w:r>
+      <w:proofErr w:type="spellEnd"/>
+      <w:r>
+        <w:t>&gt;</w:t>
+      </w:r>
+      <w:r>
+        <w:t>Portfolio, 2010</w:t>
+      </w:r>
+      <w:r>
+        <w:t>&lt;/p&gt;&lt;</w:t>
+      </w:r>
+      <w:proofErr w:type="spellStart"/>
+      <w:r>
+        <w:t>br</w:t>
+      </w:r>
+      <w:proofErr w:type="spellEnd"/>
+      <w:r>
+        <w:t>&gt;&lt;</w:t>
+      </w:r>
+      <w:proofErr w:type="spellStart"/>
+      <w:r>
+        <w:t>br</w:t>
+      </w:r>
+      <w:proofErr w:type="spellEnd"/>
+      <w:r>
+        <w:t>&gt;</w:t>
+      </w:r>
+    </w:p>
+    <w:p>
+      <w:r>
+        <w:rPr>
+          <w:b/>
+          <w:bCs/>
+        </w:rPr>
+        <w:t xml:space="preserve">The Managerial Moment of Truth:  </w:t>
+      </w:r>
+      <w:r>
+        <w:t>The Essential Step in Helping People Improve Performance</w:t>
+      </w:r>
+      <w:r>
+        <w:t>&lt;/b&gt;&lt;</w:t>
+      </w:r>
+      <w:proofErr w:type="spellStart"/>
+      <w:r>
+        <w:t>br</w:t>
+      </w:r>
+      <w:proofErr w:type="spellEnd"/>
+      <w:r>
+        <w:t>&gt;</w:t>
+      </w:r>
+      <w:r>
+        <w:t xml:space="preserve">Bruce </w:t>
+      </w:r>
+      <w:proofErr w:type="spellStart"/>
+      <w:r>
+        <w:t>Bodaken</w:t>
+      </w:r>
+      <w:proofErr w:type="spellEnd"/>
+      <w:r>
+        <w:t xml:space="preserve"> and Robert Fritz</w:t>
+      </w:r>
+      <w:r>
+        <w:t>&lt;</w:t>
+      </w:r>
+      <w:proofErr w:type="spellStart"/>
+      <w:r>
+        <w:t>br</w:t>
+      </w:r>
+      <w:proofErr w:type="spellEnd"/>
+      <w:r>
+        <w:t>&gt;</w:t>
+      </w:r>
+      <w:r>
+        <w:t>Free Press, 2011</w:t>
+      </w:r>
+      <w:r>
+        <w:t>&lt;/p&gt;&lt;</w:t>
+      </w:r>
+      <w:proofErr w:type="spellStart"/>
+      <w:r>
+        <w:t>br</w:t>
+      </w:r>
+      <w:proofErr w:type="spellEnd"/>
+      <w:r>
+        <w:t>&gt;&lt;</w:t>
+      </w:r>
+      <w:proofErr w:type="spellStart"/>
+      <w:r>
+        <w:t>br</w:t>
+      </w:r>
+      <w:proofErr w:type="spellEnd"/>
+      <w:r>
+        <w:t>&gt;</w:t>
+      </w:r>
+    </w:p>
+    <w:p>
+      <w:r>
+        <w:rPr>
+          <w:b/>
+          <w:bCs/>
+        </w:rPr>
+        <w:t>The Checklist Manifesto:</w:t>
+      </w:r>
+      <w:r>
+        <w:t xml:space="preserve">  How to Get Things Right</w:t>
+      </w:r>
+      <w:r>
+        <w:t>&lt;/b&gt;&lt;</w:t>
+      </w:r>
+      <w:proofErr w:type="spellStart"/>
+      <w:r>
+        <w:t>br</w:t>
+      </w:r>
+      <w:proofErr w:type="spellEnd"/>
+      <w:r>
+        <w:t>&gt;</w:t>
+      </w:r>
+      <w:r>
+        <w:t>Atul Gawande</w:t>
+      </w:r>
+      <w:r>
+        <w:t>&lt;</w:t>
+      </w:r>
+      <w:proofErr w:type="spellStart"/>
+      <w:r>
+        <w:t>br</w:t>
+      </w:r>
+      <w:proofErr w:type="spellEnd"/>
+      <w:r>
+        <w:t>&gt;</w:t>
+      </w:r>
+      <w:r>
+        <w:t>Picador, 2011</w:t>
+      </w:r>
+      <w:r>
+        <w:t>&lt;/p&gt;&lt;</w:t>
+      </w:r>
+      <w:proofErr w:type="spellStart"/>
+      <w:r>
+        <w:t>br</w:t>
+      </w:r>
+      <w:proofErr w:type="spellEnd"/>
+      <w:r>
+        <w:t>&gt;&lt;</w:t>
+      </w:r>
+      <w:proofErr w:type="spellStart"/>
+      <w:r>
+        <w:t>br</w:t>
+      </w:r>
+      <w:proofErr w:type="spellEnd"/>
+      <w:r>
+        <w:t>&gt;</w:t>
+      </w:r>
+    </w:p>
+    <w:p>
+      <w:r>
+        <w:rPr>
+          <w:b/>
+          <w:bCs/>
+        </w:rPr>
+        <w:t>Leadership Development - Suggested Books</w:t>
+      </w:r>
+    </w:p>
+    <w:p>
+      <w:r>
+        <w:rPr>
+          <w:b/>
+          <w:bCs/>
+        </w:rPr>
+        <w:t xml:space="preserve">Tribal Leadership: </w:t>
+      </w:r>
+      <w:r>
+        <w:t>Leveraging Natural Groups to Build a Thriving Organization</w:t>
+      </w:r>
+      <w:r>
+        <w:t>&lt;/b&gt;&lt;</w:t>
+      </w:r>
+      <w:proofErr w:type="spellStart"/>
+      <w:r>
+        <w:t>br</w:t>
+      </w:r>
+      <w:proofErr w:type="spellEnd"/>
+      <w:r>
+        <w:t>&gt;</w:t>
+      </w:r>
+      <w:r>
+        <w:t xml:space="preserve">Dave Logan, John King and </w:t>
+      </w:r>
+      <w:proofErr w:type="spellStart"/>
+      <w:r>
+        <w:t>Halee</w:t>
+      </w:r>
+      <w:proofErr w:type="spellEnd"/>
+      <w:r>
+        <w:t xml:space="preserve"> Fischer-Wright</w:t>
+      </w:r>
+      <w:r>
+        <w:t>&lt;</w:t>
+      </w:r>
+      <w:proofErr w:type="spellStart"/>
+      <w:r>
+        <w:t>br</w:t>
+      </w:r>
+      <w:proofErr w:type="spellEnd"/>
+      <w:r>
+        <w:t>&gt;</w:t>
+      </w:r>
+      <w:r>
+        <w:t>Harper Business, 2008</w:t>
+      </w:r>
+      <w:r>
+        <w:t>&lt;/p&gt;&lt;</w:t>
+      </w:r>
+      <w:proofErr w:type="spellStart"/>
+      <w:r>
+        <w:t>br</w:t>
+      </w:r>
+      <w:proofErr w:type="spellEnd"/>
+      <w:r>
+        <w:t>&gt;&lt;</w:t>
+      </w:r>
+      <w:proofErr w:type="spellStart"/>
+      <w:r>
+        <w:t>br</w:t>
+      </w:r>
+      <w:proofErr w:type="spellEnd"/>
+      <w:r>
+        <w:t>&gt;</w:t>
+      </w:r>
+    </w:p>
+    <w:p>
+      <w:r>
+        <w:rPr>
+          <w:b/>
+          <w:bCs/>
+        </w:rPr>
         <w:lastRenderedPageBreak/>
-        <w:t>Spencer Johnson</w:t>
-      </w:r>
-    </w:p>
-    <w:p>
-      <w:r>
-        <w:t>Putnam Adult, 1998</w:t>
-      </w:r>
-    </w:p>
-    <w:p>
-      <w:r>
-        <w:rPr>
-          <w:b/>
-          <w:bCs/>
-        </w:rPr>
-        <w:t>Wooden on Leadership:</w:t>
-      </w:r>
-      <w:r>
-        <w:t xml:space="preserve">  How to Create a Winning Organization</w:t>
-      </w:r>
-    </w:p>
-    <w:p>
-      <w:r>
-        <w:t>John Wooden</w:t>
-      </w:r>
-    </w:p>
-    <w:p>
-      <w:r>
-        <w:t>McGraw-Hill, 2005</w:t>
-      </w:r>
-    </w:p>
-    <w:p>
-      <w:r>
-        <w:rPr>
-          <w:b/>
-          <w:bCs/>
-        </w:rPr>
-        <w:t xml:space="preserve">The Five Dysfunctions of a Team:  </w:t>
-      </w:r>
-      <w:r>
-        <w:t>A Leadership Fable</w:t>
-      </w:r>
-    </w:p>
-    <w:p>
-      <w:r>
-        <w:t>Patrick Lencioni</w:t>
-      </w:r>
-    </w:p>
-    <w:p>
-      <w:r>
-        <w:t>Jossey-Bass, 2002</w:t>
-      </w:r>
-    </w:p>
-    <w:p>
-      <w:r>
-        <w:rPr>
-          <w:b/>
-          <w:bCs/>
-        </w:rPr>
-        <w:t xml:space="preserve">The 21 Irrefutable Laws of Leadership:  </w:t>
-      </w:r>
-      <w:r>
-        <w:t>Follow Them and People Will Follow You (10</w:t>
-      </w:r>
-      <w:r>
-        <w:rPr>
-          <w:vertAlign w:val="superscript"/>
-        </w:rPr>
-        <w:t>th</w:t>
-      </w:r>
-      <w:r>
-        <w:t xml:space="preserve"> Anniversary Edition)</w:t>
-      </w:r>
-    </w:p>
-    <w:p>
-      <w:r>
-        <w:t>John C. Maxwell</w:t>
-      </w:r>
-    </w:p>
-    <w:p>
-      <w:r>
-        <w:t>Steven R. Covey, Thomas Nelson, 2007</w:t>
-      </w:r>
-    </w:p>
-    <w:p>
-      <w:r>
-        <w:rPr>
-          <w:b/>
-          <w:bCs/>
-        </w:rPr>
-        <w:t xml:space="preserve">The Speed of Trust: </w:t>
-      </w:r>
-      <w:r>
-        <w:t>The One Thing That Changes Everything</w:t>
-      </w:r>
-    </w:p>
-    <w:p>
-      <w:r>
-        <w:t>Stephen M.R. Covey</w:t>
-      </w:r>
-    </w:p>
-    <w:p>
-      <w:r>
-        <w:t>Free Press, 2006</w:t>
-      </w:r>
-    </w:p>
-    <w:p>
-      <w:r>
-        <w:rPr>
-          <w:b/>
-          <w:bCs/>
-        </w:rPr>
-        <w:t xml:space="preserve">Good to Great:  </w:t>
-      </w:r>
-      <w:r>
-        <w:t>Why Some Companies Make the Leap…And Others Don’t</w:t>
-      </w:r>
-    </w:p>
-    <w:p>
-      <w:r>
-        <w:t>Jim Collins</w:t>
-      </w:r>
-      <w:r>
-        <w:br/>
-        <w:t>Harper Business, 2011</w:t>
-      </w:r>
-    </w:p>
-    <w:p>
-      <w:r>
-        <w:rPr>
-          <w:b/>
-          <w:bCs/>
-        </w:rPr>
-        <w:t xml:space="preserve">Who Moved My Cheese?  </w:t>
-      </w:r>
-      <w:r>
-        <w:t xml:space="preserve">An A-Mazing Way to Deal </w:t>
-      </w:r>
-      <w:proofErr w:type="gramStart"/>
-      <w:r>
-        <w:t>With</w:t>
-      </w:r>
-      <w:proofErr w:type="gramEnd"/>
-      <w:r>
-        <w:t xml:space="preserve"> Change in Your Work and In Your Life</w:t>
-      </w:r>
-    </w:p>
-    <w:p>
-      <w:r>
-        <w:t>Spencer Johnson</w:t>
-      </w:r>
-    </w:p>
-    <w:p>
-      <w:r>
-        <w:t>Putnam Adult, 1998</w:t>
-      </w:r>
-    </w:p>
-    <w:p>
-      <w:r>
-        <w:rPr>
-          <w:b/>
-          <w:bCs/>
-        </w:rPr>
-        <w:t>Wooden on Leadership:</w:t>
-      </w:r>
-      <w:r>
-        <w:t xml:space="preserve">  How to Create a Winning Organization</w:t>
-      </w:r>
-    </w:p>
-    <w:p>
-      <w:r>
-        <w:t>John Wooden</w:t>
-      </w:r>
-    </w:p>
-    <w:p>
-      <w:r>
-        <w:t>McGraw-Hill, 2005</w:t>
-      </w:r>
-    </w:p>
-    <w:p>
-      <w:r>
-        <w:rPr>
-          <w:b/>
-          <w:bCs/>
-        </w:rPr>
-        <w:t xml:space="preserve">The Five Dysfunctions of a Team:  </w:t>
-      </w:r>
-      <w:r>
-        <w:t>A Leadership Fable</w:t>
-      </w:r>
-    </w:p>
-    <w:p>
-      <w:r>
-        <w:t>Patrick Lencioni</w:t>
-      </w:r>
-    </w:p>
-    <w:p>
-      <w:r>
-        <w:t>Jossey-Bass, 2002</w:t>
-      </w:r>
-    </w:p>
-    <w:p>
-      <w:r>
-        <w:rPr>
-          <w:b/>
-          <w:bCs/>
-        </w:rPr>
-        <w:t xml:space="preserve">Leading on the Edge:  </w:t>
-      </w:r>
-      <w:r>
-        <w:t>Extraordinary Stories and Leadership Insights from the World’s Most Extreme Workplace</w:t>
-      </w:r>
-    </w:p>
-    <w:p>
-      <w:r>
-        <w:t>Rachael Robertson</w:t>
-      </w:r>
-    </w:p>
-    <w:p>
-      <w:r>
-        <w:lastRenderedPageBreak/>
-        <w:t>Wright Books, 2012</w:t>
-      </w:r>
-    </w:p>
-    <w:p>
-      <w:r>
-        <w:rPr>
-          <w:b/>
-          <w:bCs/>
-        </w:rPr>
-        <w:t xml:space="preserve">Shackleton’s Way: </w:t>
-      </w:r>
-      <w:r>
-        <w:t>Leadership Lessons from the Great Antarctic Explorer</w:t>
-      </w:r>
-    </w:p>
-    <w:p>
-      <w:r>
-        <w:t xml:space="preserve">Margot Morrell and Stephanie </w:t>
-      </w:r>
-      <w:proofErr w:type="spellStart"/>
-      <w:r>
-        <w:t>Capparell</w:t>
-      </w:r>
-      <w:proofErr w:type="spellEnd"/>
-    </w:p>
-    <w:p>
-      <w:r>
-        <w:t>Penguin Books, 2001</w:t>
-      </w:r>
-    </w:p>
-    <w:p>
-      <w:r>
-        <w:rPr>
-          <w:b/>
-          <w:bCs/>
-        </w:rPr>
-        <w:t xml:space="preserve">Profit Beyond Measure:  </w:t>
-      </w:r>
-      <w:r>
-        <w:t xml:space="preserve">Extraordinary Results Through Attention to Work and People </w:t>
-      </w:r>
-    </w:p>
-    <w:p>
-      <w:r>
-        <w:t xml:space="preserve">Anders </w:t>
-      </w:r>
-      <w:proofErr w:type="spellStart"/>
-      <w:r>
-        <w:t>Broms</w:t>
-      </w:r>
-      <w:proofErr w:type="spellEnd"/>
-      <w:r>
-        <w:t xml:space="preserve"> and H. Thomas Johnson</w:t>
-      </w:r>
-    </w:p>
-    <w:p>
-      <w:r>
-        <w:t>Free Press, 2001</w:t>
-      </w:r>
-    </w:p>
-    <w:p>
-      <w:r>
-        <w:rPr>
-          <w:b/>
-          <w:bCs/>
-        </w:rPr>
-        <w:t xml:space="preserve">The Fifth Discipline:  </w:t>
-      </w:r>
-      <w:r>
-        <w:t>The Art &amp; Practice of the Learning Organization</w:t>
-      </w:r>
-    </w:p>
-    <w:p>
-      <w:r>
-        <w:t>Peter M. Senge</w:t>
-      </w:r>
-    </w:p>
-    <w:p>
-      <w:r>
-        <w:t>Crown Business, 2010</w:t>
-      </w:r>
-    </w:p>
-    <w:p>
-      <w:r>
-        <w:rPr>
-          <w:b/>
-          <w:bCs/>
-        </w:rPr>
-        <w:t xml:space="preserve">Emotional Intelligence: </w:t>
-      </w:r>
-      <w:r>
-        <w:t>10</w:t>
-      </w:r>
-      <w:r>
-        <w:rPr>
-          <w:vertAlign w:val="superscript"/>
-        </w:rPr>
-        <w:t>th</w:t>
-      </w:r>
-      <w:r>
-        <w:t xml:space="preserve"> Anniversary Edition; Why It Can Matter More Than IQ</w:t>
-      </w:r>
-    </w:p>
-    <w:p>
-      <w:r>
-        <w:t>Daniel Goleman</w:t>
-      </w:r>
-    </w:p>
-    <w:p>
-      <w:r>
-        <w:t>Bantam, 2006</w:t>
-      </w:r>
-    </w:p>
-    <w:p>
-      <w:proofErr w:type="spellStart"/>
-      <w:r>
-        <w:rPr>
-          <w:b/>
-          <w:bCs/>
-        </w:rPr>
-        <w:t>Micromessaging</w:t>
-      </w:r>
-      <w:proofErr w:type="spellEnd"/>
-      <w:r>
-        <w:rPr>
-          <w:b/>
-          <w:bCs/>
-        </w:rPr>
-        <w:t xml:space="preserve">: </w:t>
-      </w:r>
-      <w:r>
-        <w:t>Why Great Leadership is Beyond Words</w:t>
-      </w:r>
-    </w:p>
-    <w:p>
-      <w:r>
-        <w:t>Stephen Young</w:t>
-      </w:r>
-    </w:p>
-    <w:p>
-      <w:r>
-        <w:t>McGraw-Hill, 2006</w:t>
-      </w:r>
-    </w:p>
-    <w:p>
-      <w:r>
-        <w:rPr>
-          <w:b/>
-          <w:bCs/>
-        </w:rPr>
-        <w:t xml:space="preserve">The Power of Habit:  </w:t>
-      </w:r>
-      <w:r>
-        <w:t>Why We Do What We Do in Life and Business</w:t>
-      </w:r>
-    </w:p>
-    <w:p>
-      <w:r>
-        <w:t>Charles Duhigg</w:t>
-      </w:r>
-    </w:p>
-    <w:p>
-      <w:r>
-        <w:t>Bantam, 2006</w:t>
-      </w:r>
-    </w:p>
-    <w:p>
-      <w:r>
-        <w:rPr>
-          <w:b/>
-          <w:bCs/>
-        </w:rPr>
-        <w:t xml:space="preserve">One </w:t>
-      </w:r>
-      <w:proofErr w:type="gramStart"/>
-      <w:r>
-        <w:rPr>
-          <w:b/>
-          <w:bCs/>
-        </w:rPr>
-        <w:t>From</w:t>
-      </w:r>
-      <w:proofErr w:type="gramEnd"/>
-      <w:r>
-        <w:rPr>
-          <w:b/>
-          <w:bCs/>
-        </w:rPr>
-        <w:t xml:space="preserve"> Many:  </w:t>
-      </w:r>
-      <w:r>
-        <w:t xml:space="preserve">VISA and the Rise of </w:t>
-      </w:r>
-      <w:proofErr w:type="spellStart"/>
-      <w:r>
-        <w:t>Chaordic</w:t>
-      </w:r>
-      <w:proofErr w:type="spellEnd"/>
-      <w:r>
-        <w:t xml:space="preserve"> Organization</w:t>
-      </w:r>
-    </w:p>
-    <w:p>
-      <w:r>
-        <w:t>Dee Hock</w:t>
-      </w:r>
-    </w:p>
-    <w:p>
-      <w:proofErr w:type="spellStart"/>
-      <w:r>
-        <w:t>Berrett</w:t>
-      </w:r>
-      <w:proofErr w:type="spellEnd"/>
-      <w:r>
-        <w:t>-Koehler Publishers, 2005</w:t>
-      </w:r>
-    </w:p>
-    <w:p>
-      <w:r>
-        <w:rPr>
-          <w:b/>
-          <w:bCs/>
-        </w:rPr>
-        <w:t>The Living Company</w:t>
-      </w:r>
-    </w:p>
-    <w:p>
-      <w:proofErr w:type="spellStart"/>
-      <w:r>
-        <w:t>Arie</w:t>
-      </w:r>
-      <w:proofErr w:type="spellEnd"/>
-      <w:r>
-        <w:t xml:space="preserve"> De </w:t>
-      </w:r>
-      <w:proofErr w:type="spellStart"/>
-      <w:r>
-        <w:t>Geus</w:t>
-      </w:r>
-      <w:proofErr w:type="spellEnd"/>
-    </w:p>
-    <w:p>
-      <w:r>
-        <w:t>Harvard Business Review Press, 2002</w:t>
-      </w:r>
-    </w:p>
-    <w:p>
-      <w:r>
-        <w:rPr>
-          <w:b/>
-          <w:bCs/>
-        </w:rPr>
-        <w:t xml:space="preserve">The Oz Principle: </w:t>
-      </w:r>
-      <w:r>
-        <w:t xml:space="preserve"> Getting Results Through Individual and Organizational Accountability</w:t>
-      </w:r>
-    </w:p>
-    <w:p>
-      <w:r>
-        <w:t>Craig Hickman, Tom Smith and Roger Connors</w:t>
-      </w:r>
-    </w:p>
-    <w:p>
-      <w:r>
-        <w:t>Portfolio, 2010</w:t>
-      </w:r>
-    </w:p>
-    <w:p>
-      <w:r>
-        <w:rPr>
-          <w:b/>
-          <w:bCs/>
-        </w:rPr>
-        <w:t xml:space="preserve">The Managerial Moment of Truth:  </w:t>
-      </w:r>
-      <w:r>
-        <w:t>The Essential Step in Helping People Improve Performance</w:t>
-      </w:r>
-    </w:p>
-    <w:p>
-      <w:r>
-        <w:lastRenderedPageBreak/>
-        <w:t xml:space="preserve">Bruce </w:t>
-      </w:r>
-      <w:proofErr w:type="spellStart"/>
-      <w:r>
-        <w:t>Bodaken</w:t>
-      </w:r>
-      <w:proofErr w:type="spellEnd"/>
-      <w:r>
-        <w:t xml:space="preserve"> and Robert Fritz</w:t>
-      </w:r>
-    </w:p>
-    <w:p>
-      <w:r>
-        <w:t>Free Press, 2011</w:t>
-      </w:r>
-    </w:p>
-    <w:p>
-      <w:r>
-        <w:rPr>
-          <w:b/>
-          <w:bCs/>
-        </w:rPr>
-        <w:t>The Checklist Manifesto:</w:t>
-      </w:r>
-      <w:r>
-        <w:t xml:space="preserve">  How to Get Things Right</w:t>
-      </w:r>
-    </w:p>
-    <w:p>
-      <w:r>
-        <w:t>Atul Gawande</w:t>
-      </w:r>
-    </w:p>
-    <w:p>
-      <w:r>
-        <w:t>Picador, 2011</w:t>
-      </w:r>
-    </w:p>
-    <w:p>
-      <w:r>
-        <w:rPr>
-          <w:b/>
-          <w:bCs/>
-        </w:rPr>
-        <w:t>Leadership Development - Suggested Books</w:t>
-      </w:r>
-    </w:p>
-    <w:p>
-      <w:r>
-        <w:rPr>
-          <w:b/>
-          <w:bCs/>
-        </w:rPr>
-        <w:t xml:space="preserve">Tribal Leadership: </w:t>
-      </w:r>
-      <w:r>
-        <w:t>Leveraging Natural Groups to Build a Thriving Organization</w:t>
-      </w:r>
-    </w:p>
-    <w:p>
-      <w:r>
-        <w:t xml:space="preserve">Dave Logan, John King and </w:t>
-      </w:r>
-      <w:proofErr w:type="spellStart"/>
-      <w:r>
-        <w:t>Halee</w:t>
-      </w:r>
-      <w:proofErr w:type="spellEnd"/>
-      <w:r>
-        <w:t xml:space="preserve"> Fischer-Wright</w:t>
-      </w:r>
-    </w:p>
-    <w:p>
-      <w:r>
-        <w:t>Harper Business, 2008</w:t>
-      </w:r>
-    </w:p>
-    <w:p>
-      <w:r>
-        <w:rPr>
-          <w:b/>
-          <w:bCs/>
-        </w:rPr>
         <w:t>Ego VS. EQ:</w:t>
       </w:r>
       <w:r>
         <w:t xml:space="preserve">  How Top Leaders Beat 8 Ego Traps with Emotional Intelligence</w:t>
       </w:r>
-    </w:p>
-    <w:p>
+      <w:r>
+        <w:t>&lt;/b&gt;&lt;</w:t>
+      </w:r>
+      <w:proofErr w:type="spellStart"/>
+      <w:r>
+        <w:t>br</w:t>
+      </w:r>
+      <w:proofErr w:type="spellEnd"/>
+      <w:r>
+        <w:t>&gt;</w:t>
+      </w:r>
       <w:r>
         <w:t xml:space="preserve">Jen </w:t>
       </w:r>
@@ -855,8 +1973,17 @@
         <w:t>Shirkani</w:t>
       </w:r>
       <w:proofErr w:type="spellEnd"/>
-    </w:p>
-    <w:p>
+      <w:r>
+        <w:t>&lt;</w:t>
+      </w:r>
+      <w:proofErr w:type="spellStart"/>
+      <w:r>
+        <w:t>br</w:t>
+      </w:r>
+      <w:proofErr w:type="spellEnd"/>
+      <w:r>
+        <w:t>&gt;</w:t>
+      </w:r>
       <w:proofErr w:type="spellStart"/>
       <w:r>
         <w:t>Bibliomotion</w:t>
@@ -865,7 +1992,28 @@
       <w:r>
         <w:t>, 2013</w:t>
       </w:r>
-    </w:p>
+      <w:r>
+        <w:t>&lt;/p&gt;&lt;</w:t>
+      </w:r>
+      <w:proofErr w:type="spellStart"/>
+      <w:r>
+        <w:t>br</w:t>
+      </w:r>
+      <w:proofErr w:type="spellEnd"/>
+      <w:r>
+        <w:t>&gt;&lt;</w:t>
+      </w:r>
+      <w:proofErr w:type="spellStart"/>
+      <w:r>
+        <w:t>br</w:t>
+      </w:r>
+      <w:proofErr w:type="spellEnd"/>
+      <w:r>
+        <w:t>&gt;</w:t>
+      </w:r>
+    </w:p>
+    <w:bookmarkEnd w:id="0"/>
+    <w:p/>
     <w:p/>
     <w:sectPr>
       <w:headerReference w:type="even" r:id="rId6"/>
@@ -1394,6 +2542,7 @@
   <w:style w:type="character" w:default="1" w:styleId="DefaultParagraphFont">
     <w:name w:val="Default Paragraph Font"/>
     <w:uiPriority w:val="1"/>
+    <w:semiHidden/>
     <w:unhideWhenUsed/>
   </w:style>
   <w:style w:type="table" w:default="1" w:styleId="TableNormal">
